--- a/SyllabusF2017.docx
+++ b/SyllabusF2017.docx
@@ -214,37 +214,7 @@
         <w:rPr>
           <w:rFonts w:ascii="Times New Roman" w:hAnsi="Times New Roman" w:cs="Times New Roman"/>
         </w:rPr>
-        <w:t>12</w:t>
-      </w:r>
-      <w:r>
-        <w:rPr>
-          <w:rFonts w:ascii="Times New Roman" w:hAnsi="Times New Roman" w:cs="Times New Roman"/>
-        </w:rPr>
-        <w:t>:00 –</w:t>
-      </w:r>
-      <w:r>
-        <w:rPr>
-          <w:rFonts w:ascii="Times New Roman" w:hAnsi="Times New Roman" w:cs="Times New Roman"/>
-        </w:rPr>
-        <w:t xml:space="preserve"> 1</w:t>
-      </w:r>
-      <w:r>
-        <w:rPr>
-          <w:rFonts w:ascii="Times New Roman" w:hAnsi="Times New Roman" w:cs="Times New Roman"/>
-        </w:rPr>
-        <w:t>:</w:t>
-      </w:r>
-      <w:r>
-        <w:rPr>
-          <w:rFonts w:ascii="Times New Roman" w:hAnsi="Times New Roman" w:cs="Times New Roman"/>
-        </w:rPr>
-        <w:t>20 P</w:t>
-      </w:r>
-      <w:r>
-        <w:rPr>
-          <w:rFonts w:ascii="Times New Roman" w:hAnsi="Times New Roman" w:cs="Times New Roman"/>
-        </w:rPr>
-        <w:t>M</w:t>
+        <w:t>12:00 – 1:20 PM</w:t>
       </w:r>
       <w:r>
         <w:rPr>
@@ -864,7 +834,13 @@
         <w:rPr>
           <w:rFonts w:ascii="Times New Roman" w:hAnsi="Times New Roman" w:cs="Times New Roman"/>
         </w:rPr>
-        <w:t xml:space="preserve"> 30% of grade</w:t>
+        <w:t xml:space="preserve"> 35</w:t>
+      </w:r>
+      <w:r>
+        <w:rPr>
+          <w:rFonts w:ascii="Times New Roman" w:hAnsi="Times New Roman" w:cs="Times New Roman"/>
+        </w:rPr>
+        <w:t>% of grade</w:t>
       </w:r>
     </w:p>
     <w:p>
@@ -903,8 +879,43 @@
         <w:rPr>
           <w:rFonts w:ascii="Times New Roman" w:hAnsi="Times New Roman" w:cs="Times New Roman"/>
         </w:rPr>
-        <w:t xml:space="preserve"> 40% of grade</w:t>
-      </w:r>
+        <w:t xml:space="preserve"> 45</w:t>
+      </w:r>
+      <w:r>
+        <w:rPr>
+          <w:rFonts w:ascii="Times New Roman" w:hAnsi="Times New Roman" w:cs="Times New Roman"/>
+        </w:rPr>
+        <w:t>% of grade</w:t>
+      </w:r>
+    </w:p>
+    <w:p>
+      <w:pPr>
+        <w:autoSpaceDE w:val="0"/>
+        <w:autoSpaceDN w:val="0"/>
+        <w:adjustRightInd w:val="0"/>
+        <w:outlineLvl w:val="0"/>
+        <w:rPr>
+          <w:rFonts w:ascii="Times New Roman" w:hAnsi="Times New Roman" w:cs="Times New Roman"/>
+        </w:rPr>
+      </w:pPr>
+      <w:r>
+        <w:rPr>
+          <w:rFonts w:ascii="Times New Roman" w:hAnsi="Times New Roman" w:cs="Times New Roman"/>
+        </w:rPr>
+        <w:lastRenderedPageBreak/>
+        <w:t>These weights will be adjusted to give students the benefit of the doubt, i.e., an outstanding final will be weighted more heavily than a bad mid-term.</w:t>
+      </w:r>
+    </w:p>
+    <w:p>
+      <w:pPr>
+        <w:autoSpaceDE w:val="0"/>
+        <w:autoSpaceDN w:val="0"/>
+        <w:adjustRightInd w:val="0"/>
+        <w:outlineLvl w:val="0"/>
+        <w:rPr>
+          <w:rFonts w:ascii="Times New Roman" w:hAnsi="Times New Roman" w:cs="Times New Roman"/>
+        </w:rPr>
+      </w:pPr>
     </w:p>
     <w:p>
       <w:pPr>
@@ -925,7 +936,6 @@
           <w:rFonts w:ascii="Times New Roman" w:hAnsi="Times New Roman" w:cs="Times New Roman"/>
           <w:b/>
         </w:rPr>
-        <w:lastRenderedPageBreak/>
         <w:t>We are going to attempt to cover one chapter in the textbook per week, but we will adjust this schedule as we go along:</w:t>
       </w:r>
     </w:p>
@@ -943,8 +953,6 @@
           <w:b/>
         </w:rPr>
       </w:pPr>
-      <w:bookmarkStart w:id="0" w:name="_GoBack"/>
-      <w:bookmarkEnd w:id="0"/>
     </w:p>
     <w:p>
       <w:pPr>
@@ -998,7 +1006,7 @@
         <w:rPr>
           <w:rFonts w:ascii="Times New Roman" w:hAnsi="Times New Roman" w:cs="Times New Roman"/>
         </w:rPr>
-        <w:t>Chapter 1</w:t>
+        <w:t>Chapter 2</w:t>
       </w:r>
     </w:p>
     <w:p>
@@ -1064,7 +1072,7 @@
         <w:rPr>
           <w:rFonts w:ascii="Times New Roman" w:hAnsi="Times New Roman" w:cs="Times New Roman"/>
         </w:rPr>
-        <w:t>Chapter 2</w:t>
+        <w:t>Chapter 3</w:t>
       </w:r>
     </w:p>
     <w:p>
@@ -1130,7 +1138,7 @@
         <w:rPr>
           <w:rFonts w:ascii="Times New Roman" w:hAnsi="Times New Roman" w:cs="Times New Roman"/>
         </w:rPr>
-        <w:t>Chapter 3</w:t>
+        <w:t>Chapter 1</w:t>
       </w:r>
     </w:p>
     <w:p>
@@ -1836,8 +1844,10 @@
         <w:rPr>
           <w:rFonts w:ascii="Times New Roman" w:hAnsi="Times New Roman" w:cs="Times New Roman"/>
         </w:rPr>
-        <w:t>Chapter 14</w:t>
-      </w:r>
+        <w:t>Review</w:t>
+      </w:r>
+      <w:bookmarkStart w:id="0" w:name="_GoBack"/>
+      <w:bookmarkEnd w:id="0"/>
     </w:p>
     <w:p>
       <w:pPr>
@@ -3061,6 +3071,7 @@
   <w:style w:type="character" w:default="1" w:styleId="DefaultParagraphFont">
     <w:name w:val="Default Paragraph Font"/>
     <w:uiPriority w:val="1"/>
+    <w:semiHidden/>
     <w:unhideWhenUsed/>
   </w:style>
   <w:style w:type="table" w:default="1" w:styleId="TableNormal">

--- a/SyllabusF2017.docx
+++ b/SyllabusF2017.docx
@@ -759,6 +759,32 @@
         <w:autoSpaceDE w:val="0"/>
         <w:autoSpaceDN w:val="0"/>
         <w:adjustRightInd w:val="0"/>
+        <w:rPr>
+          <w:rFonts w:ascii="Times New Roman" w:hAnsi="Times New Roman" w:cs="Times New Roman"/>
+        </w:rPr>
+      </w:pPr>
+      <w:r>
+        <w:rPr>
+          <w:rFonts w:ascii="Times New Roman" w:hAnsi="Times New Roman" w:cs="Times New Roman"/>
+        </w:rPr>
+        <w:t>A rough grade breakdown, which will be adjusted as the semester proceeds:</w:t>
+      </w:r>
+    </w:p>
+    <w:p>
+      <w:pPr>
+        <w:autoSpaceDE w:val="0"/>
+        <w:autoSpaceDN w:val="0"/>
+        <w:adjustRightInd w:val="0"/>
+        <w:rPr>
+          <w:rFonts w:ascii="Times New Roman" w:hAnsi="Times New Roman" w:cs="Times New Roman"/>
+        </w:rPr>
+      </w:pPr>
+    </w:p>
+    <w:p>
+      <w:pPr>
+        <w:autoSpaceDE w:val="0"/>
+        <w:autoSpaceDN w:val="0"/>
+        <w:adjustRightInd w:val="0"/>
         <w:outlineLvl w:val="0"/>
         <w:rPr>
           <w:rFonts w:ascii="Times New Roman" w:hAnsi="Times New Roman" w:cs="Times New Roman"/>
@@ -768,7 +794,27 @@
         <w:rPr>
           <w:rFonts w:ascii="Times New Roman" w:hAnsi="Times New Roman" w:cs="Times New Roman"/>
         </w:rPr>
-        <w:t>Pop quizzes in class: 10% of grade.</w:t>
+        <w:t xml:space="preserve">Pop quizzes in class: </w:t>
+      </w:r>
+      <w:r>
+        <w:rPr>
+          <w:rFonts w:ascii="Times New Roman" w:hAnsi="Times New Roman" w:cs="Times New Roman"/>
+        </w:rPr>
+        <w:t xml:space="preserve">Approx. </w:t>
+      </w:r>
+      <w:bookmarkStart w:id="0" w:name="_GoBack"/>
+      <w:bookmarkEnd w:id="0"/>
+      <w:r>
+        <w:rPr>
+          <w:rFonts w:ascii="Times New Roman" w:hAnsi="Times New Roman" w:cs="Times New Roman"/>
+        </w:rPr>
+        <w:t>10</w:t>
+      </w:r>
+      <w:r>
+        <w:rPr>
+          <w:rFonts w:ascii="Times New Roman" w:hAnsi="Times New Roman" w:cs="Times New Roman"/>
+        </w:rPr>
+        <w:t>% of grade.</w:t>
       </w:r>
     </w:p>
     <w:p>
@@ -795,7 +841,19 @@
         <w:rPr>
           <w:rFonts w:ascii="Times New Roman" w:hAnsi="Times New Roman" w:cs="Times New Roman"/>
         </w:rPr>
-        <w:t>Homework: 10% of grade</w:t>
+        <w:t xml:space="preserve">Homework: </w:t>
+      </w:r>
+      <w:r>
+        <w:rPr>
+          <w:rFonts w:ascii="Times New Roman" w:hAnsi="Times New Roman" w:cs="Times New Roman"/>
+        </w:rPr>
+        <w:t xml:space="preserve">Approx. </w:t>
+      </w:r>
+      <w:r>
+        <w:rPr>
+          <w:rFonts w:ascii="Times New Roman" w:hAnsi="Times New Roman" w:cs="Times New Roman"/>
+        </w:rPr>
+        <w:t>10% of grade</w:t>
       </w:r>
     </w:p>
     <w:p>
@@ -898,11 +956,21 @@
           <w:rFonts w:ascii="Times New Roman" w:hAnsi="Times New Roman" w:cs="Times New Roman"/>
         </w:rPr>
       </w:pPr>
-      <w:r>
-        <w:rPr>
-          <w:rFonts w:ascii="Times New Roman" w:hAnsi="Times New Roman" w:cs="Times New Roman"/>
-        </w:rPr>
-        <w:lastRenderedPageBreak/>
+    </w:p>
+    <w:p>
+      <w:pPr>
+        <w:autoSpaceDE w:val="0"/>
+        <w:autoSpaceDN w:val="0"/>
+        <w:adjustRightInd w:val="0"/>
+        <w:outlineLvl w:val="0"/>
+        <w:rPr>
+          <w:rFonts w:ascii="Times New Roman" w:hAnsi="Times New Roman" w:cs="Times New Roman"/>
+        </w:rPr>
+      </w:pPr>
+      <w:r>
+        <w:rPr>
+          <w:rFonts w:ascii="Times New Roman" w:hAnsi="Times New Roman" w:cs="Times New Roman"/>
+        </w:rPr>
         <w:t>These weights will be adjusted to give students the benefit of the doubt, i.e., an outstanding final will be weighted more heavily than a bad mid-term.</w:t>
       </w:r>
     </w:p>
@@ -1846,8 +1914,6 @@
         </w:rPr>
         <w:t>Review</w:t>
       </w:r>
-      <w:bookmarkStart w:id="0" w:name="_GoBack"/>
-      <w:bookmarkEnd w:id="0"/>
     </w:p>
     <w:p>
       <w:pPr>
